--- a/socl923_report_2017.docx
+++ b/socl923_report_2017.docx
@@ -20,7 +20,7 @@
                 <wp:positionV relativeFrom="paragraph">
                   <wp:posOffset>-314325</wp:posOffset>
                 </wp:positionV>
-                <wp:extent cx="4648835" cy="866140"/>
+                <wp:extent cx="4649470" cy="866775"/>
                 <wp:effectExtent l="0" t="0" r="0" b="0"/>
                 <wp:wrapSquare wrapText="bothSides"/>
                 <wp:docPr id="1" name="Text Box 1"/>
@@ -31,7 +31,7 @@
                       <wps:spPr>
                         <a:xfrm>
                           <a:off x="0" y="0"/>
-                          <a:ext cx="4648320" cy="865440"/>
+                          <a:ext cx="4648680" cy="866160"/>
                         </a:xfrm>
                         <a:prstGeom prst="rect">
                           <a:avLst/>
@@ -65,7 +65,7 @@
                               <w:rPr>
                                 <w:rFonts w:cs="Arial" w:ascii="Trebuchet MS" w:hAnsi="Trebuchet MS"/>
                                 <w:b/>
-                                <w:color w:val="auto"/>
+                                <w:color w:val="00000A"/>
                                 <w:sz w:val="46"/>
                               </w:rPr>
                               <w:t>Department of Sociology</w:t>
@@ -85,7 +85,7 @@
                               <w:rPr>
                                 <w:rFonts w:cs="Arial" w:ascii="Trebuchet MS" w:hAnsi="Trebuchet MS"/>
                                 <w:b/>
-                                <w:color w:val="auto"/>
+                                <w:color w:val="00000A"/>
                                 <w:sz w:val="36"/>
                               </w:rPr>
                               <w:t>END OF YEAR COURSE REPORT 2016/17</w:t>
@@ -99,14 +99,14 @@
                                 <w:rFonts w:ascii="Trebuchet MS" w:hAnsi="Trebuchet MS" w:cs="Arial"/>
                                 <w:b/>
                                 <w:b/>
-                                <w:color w:val="auto"/>
+                                <w:color w:val="00000A"/>
                               </w:rPr>
                             </w:pPr>
                             <w:r>
                               <w:rPr>
                                 <w:rFonts w:cs="Arial" w:ascii="Trebuchet MS" w:hAnsi="Trebuchet MS"/>
                                 <w:b/>
-                                <w:color w:val="auto"/>
+                                <w:color w:val="00000A"/>
                               </w:rPr>
                             </w:r>
                           </w:p>
@@ -114,14 +114,10 @@
                             <w:pPr>
                               <w:pStyle w:val="FrameContents"/>
                               <w:spacing w:before="0" w:after="200"/>
-                              <w:rPr>
-                                <w:color w:val="auto"/>
-                              </w:rPr>
+                              <w:rPr/>
                             </w:pPr>
                             <w:r>
-                              <w:rPr>
-                                <w:color w:val="auto"/>
-                              </w:rPr>
+                              <w:rPr/>
                             </w:r>
                           </w:p>
                         </w:txbxContent>
@@ -137,7 +133,7 @@
           </mc:Choice>
           <mc:Fallback>
             <w:pict>
-              <v:rect id="shape_0" ID="Text Box 1" fillcolor="white" stroked="f" style="position:absolute;margin-left:-27pt;margin-top:-24.75pt;width:365.95pt;height:68.1pt" wp14:anchorId="2E37A4F0">
+              <v:rect id="shape_0" ID="Text Box 1" fillcolor="white" stroked="f" style="position:absolute;margin-left:-27pt;margin-top:-24.75pt;width:366pt;height:68.15pt" wp14:anchorId="2E37A4F0">
                 <w10:wrap type="square"/>
                 <v:fill o:detectmouseclick="t" type="solid" color2="black"/>
                 <v:stroke color="#3465a4" joinstyle="round" endcap="flat"/>
@@ -157,7 +153,7 @@
                         <w:rPr>
                           <w:rFonts w:cs="Arial" w:ascii="Trebuchet MS" w:hAnsi="Trebuchet MS"/>
                           <w:b/>
-                          <w:color w:val="auto"/>
+                          <w:color w:val="00000A"/>
                           <w:sz w:val="46"/>
                         </w:rPr>
                         <w:t>Department of Sociology</w:t>
@@ -177,7 +173,7 @@
                         <w:rPr>
                           <w:rFonts w:cs="Arial" w:ascii="Trebuchet MS" w:hAnsi="Trebuchet MS"/>
                           <w:b/>
-                          <w:color w:val="auto"/>
+                          <w:color w:val="00000A"/>
                           <w:sz w:val="36"/>
                         </w:rPr>
                         <w:t>END OF YEAR COURSE REPORT 2016/17</w:t>
@@ -191,14 +187,14 @@
                           <w:rFonts w:ascii="Trebuchet MS" w:hAnsi="Trebuchet MS" w:cs="Arial"/>
                           <w:b/>
                           <w:b/>
-                          <w:color w:val="auto"/>
+                          <w:color w:val="00000A"/>
                         </w:rPr>
                       </w:pPr>
                       <w:r>
                         <w:rPr>
                           <w:rFonts w:cs="Arial" w:ascii="Trebuchet MS" w:hAnsi="Trebuchet MS"/>
                           <w:b/>
-                          <w:color w:val="auto"/>
+                          <w:color w:val="00000A"/>
                         </w:rPr>
                       </w:r>
                     </w:p>
@@ -206,14 +202,10 @@
                       <w:pPr>
                         <w:pStyle w:val="FrameContents"/>
                         <w:spacing w:before="0" w:after="200"/>
-                        <w:rPr>
-                          <w:color w:val="auto"/>
-                        </w:rPr>
+                        <w:rPr/>
                       </w:pPr>
                       <w:r>
-                        <w:rPr>
-                          <w:color w:val="auto"/>
-                        </w:rPr>
+                        <w:rPr/>
                       </w:r>
                     </w:p>
                   </w:txbxContent>
@@ -235,15 +227,15 @@
             <wp:effectExtent l="0" t="0" r="0" b="0"/>
             <wp:wrapTight wrapText="bothSides">
               <wp:wrapPolygon edited="0">
-                <wp:start x="-45" y="0"/>
-                <wp:lineTo x="-45" y="15770"/>
-                <wp:lineTo x="6832" y="19410"/>
-                <wp:lineTo x="18102" y="21230"/>
-                <wp:lineTo x="19438" y="21230"/>
-                <wp:lineTo x="20202" y="19410"/>
-                <wp:lineTo x="21349" y="14557"/>
-                <wp:lineTo x="21349" y="0"/>
-                <wp:lineTo x="-45" y="0"/>
+                <wp:start x="-88" y="0"/>
+                <wp:lineTo x="-88" y="15736"/>
+                <wp:lineTo x="6799" y="19364"/>
+                <wp:lineTo x="18092" y="21184"/>
+                <wp:lineTo x="19431" y="21184"/>
+                <wp:lineTo x="20194" y="19364"/>
+                <wp:lineTo x="21345" y="14522"/>
+                <wp:lineTo x="21345" y="0"/>
+                <wp:lineTo x="-88" y="0"/>
               </wp:wrapPolygon>
             </wp:wrapTight>
             <wp:docPr id="3" name="Picture 4" descr=""/>
@@ -297,12 +289,10 @@
       </w:pPr>
       <w:r>
         <w:rPr/>
-      </w:r>
-      <w:r>
         <mc:AlternateContent>
           <mc:Choice Requires="wps">
             <w:drawing>
-              <wp:anchor behindDoc="0" distT="0" distB="0" distL="114300" distR="114300" simplePos="0" locked="0" layoutInCell="1" allowOverlap="1" relativeHeight="5">
+              <wp:anchor behindDoc="0" distT="0" distB="0" distL="114300" distR="114300" simplePos="0" locked="0" layoutInCell="1" allowOverlap="1" relativeHeight="4">
                 <wp:simplePos x="0" y="0"/>
                 <wp:positionH relativeFrom="margin">
                   <wp:posOffset>-71755</wp:posOffset>
@@ -310,29 +300,40 @@
                 <wp:positionV relativeFrom="paragraph">
                   <wp:posOffset>437515</wp:posOffset>
                 </wp:positionV>
-                <wp:extent cx="6100445" cy="10692130"/>
+                <wp:extent cx="6101080" cy="11789410"/>
                 <wp:effectExtent l="0" t="0" r="0" b="0"/>
                 <wp:wrapSquare wrapText="bothSides"/>
                 <wp:docPr id="4" name="Frame2"/>
                 <a:graphic xmlns:a="http://schemas.openxmlformats.org/drawingml/2006/main">
                   <a:graphicData uri="http://schemas.microsoft.com/office/word/2010/wordprocessingShape">
                     <wps:wsp>
-                      <wps:cNvSpPr txBox="1"/>
+                      <wps:cNvSpPr/>
                       <wps:spPr>
                         <a:xfrm>
                           <a:off x="0" y="0"/>
-                          <a:ext cx="6100445" cy="10692130"/>
+                          <a:ext cx="6100560" cy="11788920"/>
                         </a:xfrm>
-                        <a:prstGeom prst="rect"/>
+                        <a:prstGeom prst="rect">
+                          <a:avLst/>
+                        </a:prstGeom>
+                        <a:noFill/>
+                        <a:ln>
+                          <a:noFill/>
+                        </a:ln>
                       </wps:spPr>
+                      <wps:style>
+                        <a:lnRef idx="0"/>
+                        <a:fillRef idx="0"/>
+                        <a:effectRef idx="0"/>
+                        <a:fontRef idx="minor"/>
+                      </wps:style>
                       <wps:txbx>
                         <w:txbxContent>
                           <w:tbl>
                             <w:tblPr>
-                              <w:tblpPr w:bottomFromText="0" w:horzAnchor="margin" w:leftFromText="180" w:rightFromText="180" w:tblpX="0" w:tblpY="689" w:topFromText="0" w:vertAnchor="text"/>
                               <w:tblW w:w="9607" w:type="dxa"/>
                               <w:jc w:val="left"/>
-                              <w:tblInd w:w="108" w:type="dxa"/>
+                              <w:tblInd w:w="103" w:type="dxa"/>
                               <w:tblBorders>
                                 <w:top w:val="single" w:sz="4" w:space="0" w:color="00000A"/>
                                 <w:left w:val="single" w:sz="4" w:space="0" w:color="00000A"/>
@@ -343,7 +344,7 @@
                               </w:tblBorders>
                               <w:tblCellMar>
                                 <w:top w:w="0" w:type="dxa"/>
-                                <w:left w:w="103" w:type="dxa"/>
+                                <w:left w:w="98" w:type="dxa"/>
                                 <w:bottom w:w="0" w:type="dxa"/>
                                 <w:right w:w="108" w:type="dxa"/>
                               </w:tblCellMar>
@@ -369,7 +370,7 @@
                                   </w:tcBorders>
                                   <w:shd w:fill="auto" w:val="clear"/>
                                   <w:tcMar>
-                                    <w:left w:w="103" w:type="dxa"/>
+                                    <w:left w:w="98" w:type="dxa"/>
                                   </w:tcMar>
                                 </w:tcPr>
                                 <w:p>
@@ -415,7 +416,7 @@
                                   </w:tcBorders>
                                   <w:shd w:fill="auto" w:val="clear"/>
                                   <w:tcMar>
-                                    <w:left w:w="103" w:type="dxa"/>
+                                    <w:left w:w="98" w:type="dxa"/>
                                   </w:tcMar>
                                 </w:tcPr>
                                 <w:p>
@@ -434,8 +435,8 @@
                                     </w:rPr>
                                     <w:t xml:space="preserve">Course Convenor(s):   </w:t>
                                   </w:r>
-                                  <w:bookmarkStart w:id="2" w:name="_GoBack1"/>
-                                  <w:bookmarkStart w:id="3" w:name="__UnoMark__44_1769299242"/>
+                                  <w:bookmarkStart w:id="2" w:name="__UnoMark__44_1769299242"/>
+                                  <w:bookmarkStart w:id="3" w:name="_GoBack1"/>
                                   <w:bookmarkEnd w:id="2"/>
                                   <w:bookmarkEnd w:id="3"/>
                                   <w:r>
@@ -465,7 +466,7 @@
                                   </w:tcBorders>
                                   <w:shd w:fill="auto" w:val="clear"/>
                                   <w:tcMar>
-                                    <w:left w:w="103" w:type="dxa"/>
+                                    <w:left w:w="98" w:type="dxa"/>
                                   </w:tcMar>
                                 </w:tcPr>
                                 <w:p>
@@ -513,7 +514,7 @@
                                   </w:tcBorders>
                                   <w:shd w:fill="auto" w:val="clear"/>
                                   <w:tcMar>
-                                    <w:left w:w="103" w:type="dxa"/>
+                                    <w:left w:w="98" w:type="dxa"/>
                                   </w:tcMar>
                                 </w:tcPr>
                                 <w:p>
@@ -624,7 +625,7 @@
                                   </w:tcBorders>
                                   <w:shd w:fill="auto" w:val="clear"/>
                                   <w:tcMar>
-                                    <w:left w:w="103" w:type="dxa"/>
+                                    <w:left w:w="98" w:type="dxa"/>
                                   </w:tcMar>
                                 </w:tcPr>
                                 <w:p>
@@ -649,17 +650,42 @@
                                     <w:pStyle w:val="Normal"/>
                                     <w:spacing w:lineRule="auto" w:line="240" w:before="240" w:after="240"/>
                                     <w:ind w:right="1059" w:hanging="0"/>
-                                    <w:rPr>
-                                      <w:rFonts w:ascii="Trebuchet MS" w:hAnsi="Trebuchet MS" w:eastAsia="Times New Roman" w:cs="Times New Roman"/>
-                                      <w:color w:val="000000"/>
-                                    </w:rPr>
+                                    <w:rPr/>
                                   </w:pPr>
                                   <w:r>
                                     <w:rPr>
                                       <w:rFonts w:eastAsia="Times New Roman" w:cs="Times New Roman" w:ascii="Trebuchet MS" w:hAnsi="Trebuchet MS"/>
                                       <w:color w:val="000000"/>
                                     </w:rPr>
-                                    <w:t>TBA</w:t>
+                                    <w:t xml:space="preserve">The paper survey comments </w:t>
+                                  </w:r>
+                                  <w:r>
+                                    <w:rPr>
+                                      <w:rFonts w:eastAsia="Times New Roman" w:cs="Times New Roman" w:ascii="Trebuchet MS" w:hAnsi="Trebuchet MS"/>
+                                      <w:color w:val="000000"/>
+                                    </w:rPr>
+                                    <w:t>reflect</w:t>
+                                  </w:r>
+                                  <w:r>
+                                    <w:rPr>
+                                      <w:rFonts w:eastAsia="Times New Roman" w:cs="Times New Roman" w:ascii="Trebuchet MS" w:hAnsi="Trebuchet MS"/>
+                                      <w:color w:val="000000"/>
+                                    </w:rPr>
+                                    <w:t xml:space="preserve"> generally positive experiences of the course (with one exception – ‘boring, irrelevant, not useful, not focused on my personal research project’). </w:t>
+                                  </w:r>
+                                  <w:r>
+                                    <w:rPr>
+                                      <w:rFonts w:eastAsia="Times New Roman" w:cs="Times New Roman" w:ascii="Trebuchet MS" w:hAnsi="Trebuchet MS"/>
+                                      <w:color w:val="000000"/>
+                                    </w:rPr>
+                                    <w:t xml:space="preserve">Students like the project component, the guest visits and the group work. </w:t>
+                                  </w:r>
+                                  <w:r>
+                                    <w:rPr>
+                                      <w:rFonts w:eastAsia="Times New Roman" w:cs="Times New Roman" w:ascii="Trebuchet MS" w:hAnsi="Trebuchet MS"/>
+                                      <w:color w:val="000000"/>
+                                    </w:rPr>
+                                    <w:t xml:space="preserve"> </w:t>
                                   </w:r>
                                 </w:p>
                                 <w:p>
@@ -701,7 +727,7 @@
                                   </w:tcBorders>
                                   <w:shd w:fill="auto" w:val="clear"/>
                                   <w:tcMar>
-                                    <w:left w:w="103" w:type="dxa"/>
+                                    <w:left w:w="98" w:type="dxa"/>
                                   </w:tcMar>
                                 </w:tcPr>
                                 <w:p>
@@ -754,6 +780,7 @@
                                       <w:rFonts w:eastAsia="Times New Roman" w:cs="Times New Roman" w:ascii="Trebuchet MS" w:hAnsi="Trebuchet MS"/>
                                       <w:color w:val="000000"/>
                                     </w:rPr>
+                                    <w:t xml:space="preserve">Students and I really appreciate colleagues (Deville, Meissner, Gilloch, Jensen, Fish) who give up time to be interviewed. But I do have trouble coordinating colleagues visits with course content. </w:t>
                                   </w:r>
                                 </w:p>
                                 <w:p>
@@ -795,7 +822,7 @@
                                   </w:tcBorders>
                                   <w:shd w:fill="auto" w:val="clear"/>
                                   <w:tcMar>
-                                    <w:left w:w="103" w:type="dxa"/>
+                                    <w:left w:w="98" w:type="dxa"/>
                                   </w:tcMar>
                                 </w:tcPr>
                                 <w:p>
@@ -897,7 +924,7 @@
                                   </w:tcBorders>
                                   <w:shd w:fill="auto" w:val="clear"/>
                                   <w:tcMar>
-                                    <w:left w:w="103" w:type="dxa"/>
+                                    <w:left w:w="98" w:type="dxa"/>
                                   </w:tcMar>
                                 </w:tcPr>
                                 <w:p>
@@ -957,9 +984,19 @@
                               </w:tc>
                             </w:tr>
                           </w:tbl>
+                          <w:p>
+                            <w:pPr>
+                              <w:pStyle w:val="FrameContents"/>
+                              <w:spacing w:before="0" w:after="200"/>
+                              <w:rPr/>
+                            </w:pPr>
+                            <w:r>
+                              <w:rPr/>
+                            </w:r>
+                          </w:p>
                         </w:txbxContent>
                       </wps:txbx>
-                      <wps:bodyPr anchor="t" lIns="0" tIns="0" rIns="0" bIns="0">
+                      <wps:bodyPr lIns="0" rIns="0" tIns="0" bIns="0">
                         <a:spAutoFit/>
                       </wps:bodyPr>
                     </wps:wsp>
@@ -970,15 +1007,17 @@
           </mc:Choice>
           <mc:Fallback>
             <w:pict>
-              <v:rect style="position:absolute;rotation:0;width:480.35pt;height:841.9pt;mso-wrap-distance-left:9pt;mso-wrap-distance-right:9pt;mso-wrap-distance-top:0pt;mso-wrap-distance-bottom:0pt;margin-top:34.45pt;mso-position-vertical-relative:text;margin-left:-5.65pt;mso-position-horizontal-relative:margin">
-                <v:textbox inset="0in,0in,0in,0in">
+              <v:rect id="shape_0" ID="Frame2" stroked="f" style="position:absolute;margin-left:-5.65pt;margin-top:34.45pt;width:480.3pt;height:928.2pt;mso-position-horizontal-relative:margin">
+                <w10:wrap type="none"/>
+                <v:fill o:detectmouseclick="t" on="false"/>
+                <v:stroke color="#3465a4" joinstyle="round" endcap="flat"/>
+                <v:textbox>
                   <w:txbxContent>
                     <w:tbl>
                       <w:tblPr>
-                        <w:tblpPr w:bottomFromText="0" w:horzAnchor="margin" w:leftFromText="180" w:rightFromText="180" w:tblpX="0" w:tblpY="689" w:topFromText="0" w:vertAnchor="text"/>
                         <w:tblW w:w="9607" w:type="dxa"/>
                         <w:jc w:val="left"/>
-                        <w:tblInd w:w="108" w:type="dxa"/>
+                        <w:tblInd w:w="103" w:type="dxa"/>
                         <w:tblBorders>
                           <w:top w:val="single" w:sz="4" w:space="0" w:color="00000A"/>
                           <w:left w:val="single" w:sz="4" w:space="0" w:color="00000A"/>
@@ -989,7 +1028,7 @@
                         </w:tblBorders>
                         <w:tblCellMar>
                           <w:top w:w="0" w:type="dxa"/>
-                          <w:left w:w="103" w:type="dxa"/>
+                          <w:left w:w="98" w:type="dxa"/>
                           <w:bottom w:w="0" w:type="dxa"/>
                           <w:right w:w="108" w:type="dxa"/>
                         </w:tblCellMar>
@@ -1015,7 +1054,7 @@
                             </w:tcBorders>
                             <w:shd w:fill="auto" w:val="clear"/>
                             <w:tcMar>
-                              <w:left w:w="103" w:type="dxa"/>
+                              <w:left w:w="98" w:type="dxa"/>
                             </w:tcMar>
                           </w:tcPr>
                           <w:p>
@@ -1061,7 +1100,7 @@
                             </w:tcBorders>
                             <w:shd w:fill="auto" w:val="clear"/>
                             <w:tcMar>
-                              <w:left w:w="103" w:type="dxa"/>
+                              <w:left w:w="98" w:type="dxa"/>
                             </w:tcMar>
                           </w:tcPr>
                           <w:p>
@@ -1080,8 +1119,8 @@
                               </w:rPr>
                               <w:t xml:space="preserve">Course Convenor(s):   </w:t>
                             </w:r>
-                            <w:bookmarkStart w:id="21" w:name="_GoBack1"/>
-                            <w:bookmarkStart w:id="22" w:name="__UnoMark__44_1769299242"/>
+                            <w:bookmarkStart w:id="21" w:name="__UnoMark__44_1769299242"/>
+                            <w:bookmarkStart w:id="22" w:name="_GoBack1"/>
                             <w:bookmarkEnd w:id="21"/>
                             <w:bookmarkEnd w:id="22"/>
                             <w:r>
@@ -1111,7 +1150,7 @@
                             </w:tcBorders>
                             <w:shd w:fill="auto" w:val="clear"/>
                             <w:tcMar>
-                              <w:left w:w="103" w:type="dxa"/>
+                              <w:left w:w="98" w:type="dxa"/>
                             </w:tcMar>
                           </w:tcPr>
                           <w:p>
@@ -1159,7 +1198,7 @@
                             </w:tcBorders>
                             <w:shd w:fill="auto" w:val="clear"/>
                             <w:tcMar>
-                              <w:left w:w="103" w:type="dxa"/>
+                              <w:left w:w="98" w:type="dxa"/>
                             </w:tcMar>
                           </w:tcPr>
                           <w:p>
@@ -1270,7 +1309,7 @@
                             </w:tcBorders>
                             <w:shd w:fill="auto" w:val="clear"/>
                             <w:tcMar>
-                              <w:left w:w="103" w:type="dxa"/>
+                              <w:left w:w="98" w:type="dxa"/>
                             </w:tcMar>
                           </w:tcPr>
                           <w:p>
@@ -1295,17 +1334,42 @@
                               <w:pStyle w:val="Normal"/>
                               <w:spacing w:lineRule="auto" w:line="240" w:before="240" w:after="240"/>
                               <w:ind w:right="1059" w:hanging="0"/>
-                              <w:rPr>
-                                <w:rFonts w:ascii="Trebuchet MS" w:hAnsi="Trebuchet MS" w:eastAsia="Times New Roman" w:cs="Times New Roman"/>
-                                <w:color w:val="000000"/>
-                              </w:rPr>
+                              <w:rPr/>
                             </w:pPr>
                             <w:r>
                               <w:rPr>
                                 <w:rFonts w:eastAsia="Times New Roman" w:cs="Times New Roman" w:ascii="Trebuchet MS" w:hAnsi="Trebuchet MS"/>
                                 <w:color w:val="000000"/>
                               </w:rPr>
-                              <w:t>TBA</w:t>
+                              <w:t xml:space="preserve">The paper survey comments </w:t>
+                            </w:r>
+                            <w:r>
+                              <w:rPr>
+                                <w:rFonts w:eastAsia="Times New Roman" w:cs="Times New Roman" w:ascii="Trebuchet MS" w:hAnsi="Trebuchet MS"/>
+                                <w:color w:val="000000"/>
+                              </w:rPr>
+                              <w:t>reflect</w:t>
+                            </w:r>
+                            <w:r>
+                              <w:rPr>
+                                <w:rFonts w:eastAsia="Times New Roman" w:cs="Times New Roman" w:ascii="Trebuchet MS" w:hAnsi="Trebuchet MS"/>
+                                <w:color w:val="000000"/>
+                              </w:rPr>
+                              <w:t xml:space="preserve"> generally positive experiences of the course (with one exception – ‘boring, irrelevant, not useful, not focused on my personal research project’). </w:t>
+                            </w:r>
+                            <w:r>
+                              <w:rPr>
+                                <w:rFonts w:eastAsia="Times New Roman" w:cs="Times New Roman" w:ascii="Trebuchet MS" w:hAnsi="Trebuchet MS"/>
+                                <w:color w:val="000000"/>
+                              </w:rPr>
+                              <w:t xml:space="preserve">Students like the project component, the guest visits and the group work. </w:t>
+                            </w:r>
+                            <w:r>
+                              <w:rPr>
+                                <w:rFonts w:eastAsia="Times New Roman" w:cs="Times New Roman" w:ascii="Trebuchet MS" w:hAnsi="Trebuchet MS"/>
+                                <w:color w:val="000000"/>
+                              </w:rPr>
+                              <w:t xml:space="preserve"> </w:t>
                             </w:r>
                           </w:p>
                           <w:p>
@@ -1347,7 +1411,7 @@
                             </w:tcBorders>
                             <w:shd w:fill="auto" w:val="clear"/>
                             <w:tcMar>
-                              <w:left w:w="103" w:type="dxa"/>
+                              <w:left w:w="98" w:type="dxa"/>
                             </w:tcMar>
                           </w:tcPr>
                           <w:p>
@@ -1400,6 +1464,7 @@
                                 <w:rFonts w:eastAsia="Times New Roman" w:cs="Times New Roman" w:ascii="Trebuchet MS" w:hAnsi="Trebuchet MS"/>
                                 <w:color w:val="000000"/>
                               </w:rPr>
+                              <w:t xml:space="preserve">Students and I really appreciate colleagues (Deville, Meissner, Gilloch, Jensen, Fish) who give up time to be interviewed. But I do have trouble coordinating colleagues visits with course content. </w:t>
                             </w:r>
                           </w:p>
                           <w:p>
@@ -1441,7 +1506,7 @@
                             </w:tcBorders>
                             <w:shd w:fill="auto" w:val="clear"/>
                             <w:tcMar>
-                              <w:left w:w="103" w:type="dxa"/>
+                              <w:left w:w="98" w:type="dxa"/>
                             </w:tcMar>
                           </w:tcPr>
                           <w:p>
@@ -1543,7 +1608,7 @@
                             </w:tcBorders>
                             <w:shd w:fill="auto" w:val="clear"/>
                             <w:tcMar>
-                              <w:left w:w="103" w:type="dxa"/>
+                              <w:left w:w="98" w:type="dxa"/>
                             </w:tcMar>
                           </w:tcPr>
                           <w:p>
@@ -1603,9 +1668,18 @@
                         </w:tc>
                       </w:tr>
                     </w:tbl>
+                    <w:p>
+                      <w:pPr>
+                        <w:pStyle w:val="FrameContents"/>
+                        <w:spacing w:before="0" w:after="200"/>
+                        <w:rPr/>
+                      </w:pPr>
+                      <w:r>
+                        <w:rPr/>
+                      </w:r>
+                    </w:p>
                   </w:txbxContent>
                 </v:textbox>
-                <w10:wrap type="square"/>
               </v:rect>
             </w:pict>
           </mc:Fallback>
@@ -1731,7 +1805,6 @@
     <w:rPrDefault>
       <w:rPr>
         <w:rFonts w:ascii="Calibri" w:hAnsi="Calibri" w:eastAsia="Calibri" w:cs="" w:asciiTheme="minorHAnsi" w:cstheme="minorBidi" w:eastAsiaTheme="minorHAnsi" w:hAnsiTheme="minorHAnsi"/>
-        <w:sz w:val="22"/>
         <w:szCs w:val="22"/>
         <w:lang w:val="en-GB" w:eastAsia="en-US" w:bidi="ar-SA"/>
       </w:rPr>
@@ -2124,7 +2197,7 @@
     </w:pPr>
     <w:rPr>
       <w:rFonts w:ascii="Calibri" w:hAnsi="Calibri" w:eastAsia="Calibri" w:cs="" w:asciiTheme="minorHAnsi" w:cstheme="minorBidi" w:eastAsiaTheme="minorHAnsi" w:hAnsiTheme="minorHAnsi"/>
-      <w:color w:val="auto"/>
+      <w:color w:val="00000A"/>
       <w:sz w:val="22"/>
       <w:szCs w:val="22"/>
       <w:lang w:val="en-GB" w:eastAsia="en-US" w:bidi="ar-SA"/>

--- a/socl923_report_2017.docx
+++ b/socl923_report_2017.docx
@@ -20,7 +20,7 @@
                 <wp:positionV relativeFrom="paragraph">
                   <wp:posOffset>-314325</wp:posOffset>
                 </wp:positionV>
-                <wp:extent cx="4649470" cy="866775"/>
+                <wp:extent cx="4650105" cy="867410"/>
                 <wp:effectExtent l="0" t="0" r="0" b="0"/>
                 <wp:wrapSquare wrapText="bothSides"/>
                 <wp:docPr id="1" name="Text Box 1"/>
@@ -31,7 +31,7 @@
                       <wps:spPr>
                         <a:xfrm>
                           <a:off x="0" y="0"/>
-                          <a:ext cx="4648680" cy="866160"/>
+                          <a:ext cx="4649400" cy="866880"/>
                         </a:xfrm>
                         <a:prstGeom prst="rect">
                           <a:avLst/>
@@ -133,7 +133,7 @@
           </mc:Choice>
           <mc:Fallback>
             <w:pict>
-              <v:rect id="shape_0" ID="Text Box 1" fillcolor="white" stroked="f" style="position:absolute;margin-left:-27pt;margin-top:-24.75pt;width:366pt;height:68.15pt" wp14:anchorId="2E37A4F0">
+              <v:rect id="shape_0" ID="Text Box 1" fillcolor="white" stroked="f" style="position:absolute;margin-left:-27pt;margin-top:-24.75pt;width:366.05pt;height:68.2pt" wp14:anchorId="2E37A4F0">
                 <w10:wrap type="square"/>
                 <v:fill o:detectmouseclick="t" type="solid" color2="black"/>
                 <v:stroke color="#3465a4" joinstyle="round" endcap="flat"/>
@@ -227,15 +227,15 @@
             <wp:effectExtent l="0" t="0" r="0" b="0"/>
             <wp:wrapTight wrapText="bothSides">
               <wp:wrapPolygon edited="0">
-                <wp:start x="-88" y="0"/>
-                <wp:lineTo x="-88" y="15736"/>
-                <wp:lineTo x="6799" y="19364"/>
-                <wp:lineTo x="18092" y="21184"/>
-                <wp:lineTo x="19431" y="21184"/>
-                <wp:lineTo x="20194" y="19364"/>
-                <wp:lineTo x="21345" y="14522"/>
-                <wp:lineTo x="21345" y="0"/>
-                <wp:lineTo x="-88" y="0"/>
+                <wp:start x="-127" y="0"/>
+                <wp:lineTo x="-127" y="15701"/>
+                <wp:lineTo x="6767" y="19318"/>
+                <wp:lineTo x="18081" y="21138"/>
+                <wp:lineTo x="19424" y="21138"/>
+                <wp:lineTo x="20187" y="19318"/>
+                <wp:lineTo x="21342" y="14488"/>
+                <wp:lineTo x="21342" y="0"/>
+                <wp:lineTo x="-127" y="0"/>
               </wp:wrapPolygon>
             </wp:wrapTight>
             <wp:docPr id="3" name="Picture 4" descr=""/>
@@ -300,7 +300,7 @@
                 <wp:positionV relativeFrom="paragraph">
                   <wp:posOffset>437515</wp:posOffset>
                 </wp:positionV>
-                <wp:extent cx="6101080" cy="11789410"/>
+                <wp:extent cx="6101715" cy="10681970"/>
                 <wp:effectExtent l="0" t="0" r="0" b="0"/>
                 <wp:wrapSquare wrapText="bothSides"/>
                 <wp:docPr id="4" name="Frame2"/>
@@ -311,7 +311,7 @@
                       <wps:spPr>
                         <a:xfrm>
                           <a:off x="0" y="0"/>
-                          <a:ext cx="6100560" cy="11788920"/>
+                          <a:ext cx="6100920" cy="10681200"/>
                         </a:xfrm>
                         <a:prstGeom prst="rect">
                           <a:avLst/>
@@ -333,7 +333,7 @@
                             <w:tblPr>
                               <w:tblW w:w="9607" w:type="dxa"/>
                               <w:jc w:val="left"/>
-                              <w:tblInd w:w="103" w:type="dxa"/>
+                              <w:tblInd w:w="98" w:type="dxa"/>
                               <w:tblBorders>
                                 <w:top w:val="single" w:sz="4" w:space="0" w:color="00000A"/>
                                 <w:left w:val="single" w:sz="4" w:space="0" w:color="00000A"/>
@@ -344,7 +344,7 @@
                               </w:tblBorders>
                               <w:tblCellMar>
                                 <w:top w:w="0" w:type="dxa"/>
-                                <w:left w:w="98" w:type="dxa"/>
+                                <w:left w:w="93" w:type="dxa"/>
                                 <w:bottom w:w="0" w:type="dxa"/>
                                 <w:right w:w="108" w:type="dxa"/>
                               </w:tblCellMar>
@@ -356,6 +356,7 @@
                             <w:tr>
                               <w:trPr>
                                 <w:trHeight w:val="736" w:hRule="atLeast"/>
+                                <w:cantSplit w:val="true"/>
                               </w:trPr>
                               <w:tc>
                                 <w:tcPr>
@@ -370,7 +371,7 @@
                                   </w:tcBorders>
                                   <w:shd w:fill="auto" w:val="clear"/>
                                   <w:tcMar>
-                                    <w:left w:w="98" w:type="dxa"/>
+                                    <w:left w:w="93" w:type="dxa"/>
                                   </w:tcMar>
                                 </w:tcPr>
                                 <w:p>
@@ -402,6 +403,7 @@
                             <w:tr>
                               <w:trPr>
                                 <w:trHeight w:val="736" w:hRule="atLeast"/>
+                                <w:cantSplit w:val="true"/>
                               </w:trPr>
                               <w:tc>
                                 <w:tcPr>
@@ -416,7 +418,7 @@
                                   </w:tcBorders>
                                   <w:shd w:fill="auto" w:val="clear"/>
                                   <w:tcMar>
-                                    <w:left w:w="98" w:type="dxa"/>
+                                    <w:left w:w="93" w:type="dxa"/>
                                   </w:tcMar>
                                 </w:tcPr>
                                 <w:p>
@@ -435,8 +437,8 @@
                                     </w:rPr>
                                     <w:t xml:space="preserve">Course Convenor(s):   </w:t>
                                   </w:r>
-                                  <w:bookmarkStart w:id="2" w:name="__UnoMark__44_1769299242"/>
-                                  <w:bookmarkStart w:id="3" w:name="_GoBack1"/>
+                                  <w:bookmarkStart w:id="2" w:name="_GoBack1"/>
+                                  <w:bookmarkStart w:id="3" w:name="__UnoMark__44_1769299242"/>
                                   <w:bookmarkEnd w:id="2"/>
                                   <w:bookmarkEnd w:id="3"/>
                                   <w:r>
@@ -452,6 +454,7 @@
                             <w:tr>
                               <w:trPr>
                                 <w:trHeight w:val="736" w:hRule="atLeast"/>
+                                <w:cantSplit w:val="true"/>
                               </w:trPr>
                               <w:tc>
                                 <w:tcPr>
@@ -466,7 +469,7 @@
                                   </w:tcBorders>
                                   <w:shd w:fill="auto" w:val="clear"/>
                                   <w:tcMar>
-                                    <w:left w:w="98" w:type="dxa"/>
+                                    <w:left w:w="93" w:type="dxa"/>
                                   </w:tcMar>
                                 </w:tcPr>
                                 <w:p>
@@ -500,6 +503,7 @@
                             <w:tr>
                               <w:trPr>
                                 <w:trHeight w:val="736" w:hRule="atLeast"/>
+                                <w:cantSplit w:val="true"/>
                               </w:trPr>
                               <w:tc>
                                 <w:tcPr>
@@ -514,7 +518,7 @@
                                   </w:tcBorders>
                                   <w:shd w:fill="auto" w:val="clear"/>
                                   <w:tcMar>
-                                    <w:left w:w="98" w:type="dxa"/>
+                                    <w:left w:w="93" w:type="dxa"/>
                                   </w:tcMar>
                                 </w:tcPr>
                                 <w:p>
@@ -611,6 +615,7 @@
                             <w:tr>
                               <w:trPr>
                                 <w:trHeight w:val="736" w:hRule="atLeast"/>
+                                <w:cantSplit w:val="true"/>
                               </w:trPr>
                               <w:tc>
                                 <w:tcPr>
@@ -625,7 +630,7 @@
                                   </w:tcBorders>
                                   <w:shd w:fill="auto" w:val="clear"/>
                                   <w:tcMar>
-                                    <w:left w:w="98" w:type="dxa"/>
+                                    <w:left w:w="93" w:type="dxa"/>
                                   </w:tcMar>
                                 </w:tcPr>
                                 <w:p>
@@ -664,28 +669,14 @@
                                       <w:rFonts w:eastAsia="Times New Roman" w:cs="Times New Roman" w:ascii="Trebuchet MS" w:hAnsi="Trebuchet MS"/>
                                       <w:color w:val="000000"/>
                                     </w:rPr>
-                                    <w:t>reflect</w:t>
+                                    <w:t xml:space="preserve">all </w:t>
                                   </w:r>
                                   <w:r>
                                     <w:rPr>
                                       <w:rFonts w:eastAsia="Times New Roman" w:cs="Times New Roman" w:ascii="Trebuchet MS" w:hAnsi="Trebuchet MS"/>
                                       <w:color w:val="000000"/>
                                     </w:rPr>
-                                    <w:t xml:space="preserve"> generally positive experiences of the course (with one exception – ‘boring, irrelevant, not useful, not focused on my personal research project’). </w:t>
-                                  </w:r>
-                                  <w:r>
-                                    <w:rPr>
-                                      <w:rFonts w:eastAsia="Times New Roman" w:cs="Times New Roman" w:ascii="Trebuchet MS" w:hAnsi="Trebuchet MS"/>
-                                      <w:color w:val="000000"/>
-                                    </w:rPr>
-                                    <w:t xml:space="preserve">Students like the project component, the guest visits and the group work. </w:t>
-                                  </w:r>
-                                  <w:r>
-                                    <w:rPr>
-                                      <w:rFonts w:eastAsia="Times New Roman" w:cs="Times New Roman" w:ascii="Trebuchet MS" w:hAnsi="Trebuchet MS"/>
-                                      <w:color w:val="000000"/>
-                                    </w:rPr>
-                                    <w:t xml:space="preserve"> </w:t>
+                                    <w:t xml:space="preserve">reflect positive experiences of the course (with one exception). Students like the project component, the guest visits and the group work.  </w:t>
                                   </w:r>
                                 </w:p>
                                 <w:p>
@@ -713,6 +704,7 @@
                             <w:tr>
                               <w:trPr>
                                 <w:trHeight w:val="1232" w:hRule="atLeast"/>
+                                <w:cantSplit w:val="true"/>
                               </w:trPr>
                               <w:tc>
                                 <w:tcPr>
@@ -727,7 +719,7 @@
                                   </w:tcBorders>
                                   <w:shd w:fill="auto" w:val="clear"/>
                                   <w:tcMar>
-                                    <w:left w:w="98" w:type="dxa"/>
+                                    <w:left w:w="93" w:type="dxa"/>
                                   </w:tcMar>
                                 </w:tcPr>
                                 <w:p>
@@ -770,37 +762,16 @@
                                     <w:pStyle w:val="Normal"/>
                                     <w:spacing w:lineRule="auto" w:line="240" w:before="240" w:after="240"/>
                                     <w:ind w:right="1059" w:hanging="0"/>
-                                    <w:rPr>
-                                      <w:rFonts w:ascii="Trebuchet MS" w:hAnsi="Trebuchet MS" w:eastAsia="Times New Roman" w:cs="Times New Roman"/>
-                                      <w:color w:val="000000"/>
-                                    </w:rPr>
-                                  </w:pPr>
-                                  <w:r>
-                                    <w:rPr>
-                                      <w:rFonts w:eastAsia="Times New Roman" w:cs="Times New Roman" w:ascii="Trebuchet MS" w:hAnsi="Trebuchet MS"/>
-                                      <w:color w:val="000000"/>
-                                    </w:rPr>
-                                    <w:t xml:space="preserve">Students and I really appreciate colleagues (Deville, Meissner, Gilloch, Jensen, Fish) who give up time to be interviewed. But I do have trouble coordinating colleagues visits with course content. </w:t>
-                                  </w:r>
-                                </w:p>
-                                <w:p>
-                                  <w:pPr>
-                                    <w:pStyle w:val="Normal"/>
-                                    <w:spacing w:lineRule="auto" w:line="240" w:before="240" w:after="240"/>
-                                    <w:ind w:right="1059" w:hanging="0"/>
-                                    <w:rPr>
-                                      <w:rFonts w:ascii="Trebuchet MS" w:hAnsi="Trebuchet MS" w:eastAsia="Times New Roman" w:cs="Times New Roman"/>
-                                      <w:color w:val="000000"/>
-                                    </w:rPr>
+                                    <w:rPr/>
                                   </w:pPr>
                                   <w:bookmarkStart w:id="13" w:name="__UnoMark__53_1769299242"/>
-                                  <w:bookmarkStart w:id="14" w:name="__UnoMark__53_1769299242"/>
-                                  <w:bookmarkEnd w:id="14"/>
+                                  <w:bookmarkEnd w:id="13"/>
                                   <w:r>
                                     <w:rPr>
                                       <w:rFonts w:eastAsia="Times New Roman" w:cs="Times New Roman" w:ascii="Trebuchet MS" w:hAnsi="Trebuchet MS"/>
                                       <w:color w:val="000000"/>
                                     </w:rPr>
+                                    <w:t xml:space="preserve">Students and I really appreciate colleagues (Deville, Meissner, Gilloch, Jensen, Fish) who give up time to be interviewed. But I do have trouble coordinating colleagues visits with course content. </w:t>
                                   </w:r>
                                 </w:p>
                               </w:tc>
@@ -808,6 +779,7 @@
                             <w:tr>
                               <w:trPr>
                                 <w:trHeight w:val="966" w:hRule="atLeast"/>
+                                <w:cantSplit w:val="true"/>
                               </w:trPr>
                               <w:tc>
                                 <w:tcPr>
@@ -822,7 +794,7 @@
                                   </w:tcBorders>
                                   <w:shd w:fill="auto" w:val="clear"/>
                                   <w:tcMar>
-                                    <w:left w:w="98" w:type="dxa"/>
+                                    <w:left w:w="93" w:type="dxa"/>
                                   </w:tcMar>
                                 </w:tcPr>
                                 <w:p>
@@ -832,8 +804,8 @@
                                     <w:ind w:right="1059" w:hanging="0"/>
                                     <w:rPr/>
                                   </w:pPr>
-                                  <w:bookmarkStart w:id="15" w:name="__UnoMark__54_1769299242"/>
-                                  <w:bookmarkEnd w:id="15"/>
+                                  <w:bookmarkStart w:id="14" w:name="__UnoMark__54_1769299242"/>
+                                  <w:bookmarkEnd w:id="14"/>
                                   <w:r>
                                     <w:rPr>
                                       <w:rFonts w:eastAsia="Times New Roman" w:cs="Times New Roman" w:ascii="Trebuchet MS" w:hAnsi="Trebuchet MS"/>
@@ -865,10 +837,7 @@
                                     <w:pStyle w:val="Normal"/>
                                     <w:spacing w:lineRule="auto" w:line="240" w:before="240" w:after="240"/>
                                     <w:ind w:right="1059" w:hanging="0"/>
-                                    <w:rPr>
-                                      <w:rFonts w:ascii="Trebuchet MS" w:hAnsi="Trebuchet MS" w:eastAsia="Times New Roman" w:cs="Times New Roman"/>
-                                      <w:color w:val="000000"/>
-                                    </w:rPr>
+                                    <w:rPr/>
                                   </w:pPr>
                                   <w:r>
                                     <w:rPr>
@@ -877,32 +846,14 @@
                                     </w:rPr>
                                     <w:t xml:space="preserve"> </w:t>
                                   </w:r>
+                                  <w:bookmarkStart w:id="15" w:name="__UnoMark__55_1769299242"/>
+                                  <w:bookmarkEnd w:id="15"/>
                                   <w:r>
                                     <w:rPr>
                                       <w:rFonts w:eastAsia="Times New Roman" w:cs="Times New Roman" w:ascii="Trebuchet MS" w:hAnsi="Trebuchet MS"/>
                                       <w:color w:val="000000"/>
                                     </w:rPr>
                                     <w:t xml:space="preserve">Although this is ostensibly a methods course, it places a lot of emphasis on engagement with substantial issues in contemporary media and culture. That sometimes poses problems for students new to MCS. </w:t>
-                                  </w:r>
-                                </w:p>
-                                <w:p>
-                                  <w:pPr>
-                                    <w:pStyle w:val="Normal"/>
-                                    <w:spacing w:lineRule="auto" w:line="240" w:before="240" w:after="240"/>
-                                    <w:ind w:right="1059" w:hanging="0"/>
-                                    <w:rPr>
-                                      <w:rFonts w:ascii="Trebuchet MS" w:hAnsi="Trebuchet MS" w:eastAsia="Times New Roman" w:cs="Times New Roman"/>
-                                      <w:color w:val="000000"/>
-                                    </w:rPr>
-                                  </w:pPr>
-                                  <w:bookmarkStart w:id="16" w:name="__UnoMark__55_1769299242"/>
-                                  <w:bookmarkStart w:id="17" w:name="__UnoMark__55_1769299242"/>
-                                  <w:bookmarkEnd w:id="17"/>
-                                  <w:r>
-                                    <w:rPr>
-                                      <w:rFonts w:eastAsia="Times New Roman" w:cs="Times New Roman" w:ascii="Trebuchet MS" w:hAnsi="Trebuchet MS"/>
-                                      <w:color w:val="000000"/>
-                                    </w:rPr>
                                   </w:r>
                                 </w:p>
                               </w:tc>
@@ -910,6 +861,7 @@
                             <w:tr>
                               <w:trPr>
                                 <w:trHeight w:val="979" w:hRule="atLeast"/>
+                                <w:cantSplit w:val="true"/>
                               </w:trPr>
                               <w:tc>
                                 <w:tcPr>
@@ -924,7 +876,7 @@
                                   </w:tcBorders>
                                   <w:shd w:fill="auto" w:val="clear"/>
                                   <w:tcMar>
-                                    <w:left w:w="98" w:type="dxa"/>
+                                    <w:left w:w="93" w:type="dxa"/>
                                   </w:tcMar>
                                 </w:tcPr>
                                 <w:p>
@@ -934,14 +886,14 @@
                                     <w:ind w:right="1059" w:hanging="0"/>
                                     <w:rPr/>
                                   </w:pPr>
-                                  <w:bookmarkStart w:id="18" w:name="__UnoMark__56_1769299242"/>
-                                  <w:bookmarkEnd w:id="18"/>
+                                  <w:bookmarkStart w:id="16" w:name="__UnoMark__56_1769299242"/>
+                                  <w:bookmarkEnd w:id="16"/>
                                   <w:r>
                                     <w:rPr>
                                       <w:rFonts w:eastAsia="Times New Roman" w:cs="Times New Roman" w:ascii="Trebuchet MS" w:hAnsi="Trebuchet MS"/>
                                       <w:color w:val="000000"/>
                                     </w:rPr>
-                                    <w:t>Comments about teaching issues (lessons learned, examples of good practice, reflections on new LT strategy introduced this year, etc.):</w:t>
+                                    <w:t>Comments about teaching issues (lessons learned, examples of good practice, reflections on new LT strategy introduced this year, etc.)</w:t>
                                   </w:r>
                                 </w:p>
                                 <w:p>
@@ -949,10 +901,7 @@
                                     <w:pStyle w:val="Normal"/>
                                     <w:spacing w:lineRule="auto" w:line="240" w:before="240" w:after="240"/>
                                     <w:ind w:right="1059" w:hanging="0"/>
-                                    <w:rPr>
-                                      <w:rFonts w:ascii="Trebuchet MS" w:hAnsi="Trebuchet MS" w:eastAsia="Times New Roman" w:cs="Times New Roman"/>
-                                      <w:color w:val="000000"/>
-                                    </w:rPr>
+                                    <w:rPr/>
                                   </w:pPr>
                                   <w:r>
                                     <w:rPr>
@@ -960,25 +909,6 @@
                                       <w:color w:val="000000"/>
                                     </w:rPr>
                                     <w:t xml:space="preserve">The best idea I had for the course this year was to unilaterally asssign group research topics, and to assign them all the same topic. In past years, I’ve allowed them to choose their own, and they’ve often floundered. This year I just set a single topic – fake news – and all the groups worked on it in different ways. That become a key part of the course experience – groups could see how other groups were developing research question or their methodology, and they seemed to learn quite a bit from that. Not sure if this is generalizable. </w:t>
-                                  </w:r>
-                                </w:p>
-                                <w:p>
-                                  <w:pPr>
-                                    <w:pStyle w:val="Normal"/>
-                                    <w:spacing w:lineRule="auto" w:line="240" w:before="240" w:after="240"/>
-                                    <w:ind w:right="1059" w:hanging="0"/>
-                                    <w:rPr>
-                                      <w:rFonts w:ascii="Trebuchet MS" w:hAnsi="Trebuchet MS" w:eastAsia="Times New Roman" w:cs="Times New Roman"/>
-                                      <w:color w:val="000000"/>
-                                      <w:u w:val="single"/>
-                                    </w:rPr>
-                                  </w:pPr>
-                                  <w:r>
-                                    <w:rPr>
-                                      <w:rFonts w:eastAsia="Times New Roman" w:cs="Times New Roman" w:ascii="Trebuchet MS" w:hAnsi="Trebuchet MS"/>
-                                      <w:color w:val="000000"/>
-                                      <w:u w:val="single"/>
-                                    </w:rPr>
                                   </w:r>
                                 </w:p>
                               </w:tc>
@@ -988,10 +918,14 @@
                             <w:pPr>
                               <w:pStyle w:val="FrameContents"/>
                               <w:spacing w:before="0" w:after="200"/>
-                              <w:rPr/>
+                              <w:rPr>
+                                <w:color w:val="000000"/>
+                              </w:rPr>
                             </w:pPr>
                             <w:r>
-                              <w:rPr/>
+                              <w:rPr>
+                                <w:color w:val="000000"/>
+                              </w:rPr>
                             </w:r>
                           </w:p>
                         </w:txbxContent>
@@ -1007,7 +941,7 @@
           </mc:Choice>
           <mc:Fallback>
             <w:pict>
-              <v:rect id="shape_0" ID="Frame2" stroked="f" style="position:absolute;margin-left:-5.65pt;margin-top:34.45pt;width:480.3pt;height:928.2pt;mso-position-horizontal-relative:margin">
+              <v:rect id="shape_0" ID="Frame2" stroked="f" style="position:absolute;margin-left:-5.65pt;margin-top:34.45pt;width:480.35pt;height:841pt;mso-position-horizontal-relative:margin">
                 <w10:wrap type="none"/>
                 <v:fill o:detectmouseclick="t" on="false"/>
                 <v:stroke color="#3465a4" joinstyle="round" endcap="flat"/>
@@ -1017,7 +951,7 @@
                       <w:tblPr>
                         <w:tblW w:w="9607" w:type="dxa"/>
                         <w:jc w:val="left"/>
-                        <w:tblInd w:w="103" w:type="dxa"/>
+                        <w:tblInd w:w="98" w:type="dxa"/>
                         <w:tblBorders>
                           <w:top w:val="single" w:sz="4" w:space="0" w:color="00000A"/>
                           <w:left w:val="single" w:sz="4" w:space="0" w:color="00000A"/>
@@ -1028,7 +962,7 @@
                         </w:tblBorders>
                         <w:tblCellMar>
                           <w:top w:w="0" w:type="dxa"/>
-                          <w:left w:w="98" w:type="dxa"/>
+                          <w:left w:w="93" w:type="dxa"/>
                           <w:bottom w:w="0" w:type="dxa"/>
                           <w:right w:w="108" w:type="dxa"/>
                         </w:tblCellMar>
@@ -1040,6 +974,7 @@
                       <w:tr>
                         <w:trPr>
                           <w:trHeight w:val="736" w:hRule="atLeast"/>
+                          <w:cantSplit w:val="true"/>
                         </w:trPr>
                         <w:tc>
                           <w:tcPr>
@@ -1054,7 +989,7 @@
                             </w:tcBorders>
                             <w:shd w:fill="auto" w:val="clear"/>
                             <w:tcMar>
-                              <w:left w:w="98" w:type="dxa"/>
+                              <w:left w:w="93" w:type="dxa"/>
                             </w:tcMar>
                           </w:tcPr>
                           <w:p>
@@ -1071,8 +1006,8 @@
                               </w:rPr>
                               <w:t xml:space="preserve">Name of Course and Mnemonic: </w:t>
                             </w:r>
-                            <w:bookmarkStart w:id="19" w:name="__UnoMark__42_1769299242"/>
-                            <w:bookmarkEnd w:id="19"/>
+                            <w:bookmarkStart w:id="17" w:name="__UnoMark__42_1769299242"/>
+                            <w:bookmarkEnd w:id="17"/>
                             <w:r>
                               <w:rPr>
                                 <w:rFonts w:eastAsia="Times New Roman" w:cs="Times New Roman" w:ascii="Trebuchet MS" w:hAnsi="Trebuchet MS"/>
@@ -1086,6 +1021,7 @@
                       <w:tr>
                         <w:trPr>
                           <w:trHeight w:val="736" w:hRule="atLeast"/>
+                          <w:cantSplit w:val="true"/>
                         </w:trPr>
                         <w:tc>
                           <w:tcPr>
@@ -1100,7 +1036,7 @@
                             </w:tcBorders>
                             <w:shd w:fill="auto" w:val="clear"/>
                             <w:tcMar>
-                              <w:left w:w="98" w:type="dxa"/>
+                              <w:left w:w="93" w:type="dxa"/>
                             </w:tcMar>
                           </w:tcPr>
                           <w:p>
@@ -1110,19 +1046,19 @@
                               <w:ind w:right="1059" w:hanging="0"/>
                               <w:rPr/>
                             </w:pPr>
-                            <w:bookmarkStart w:id="20" w:name="__UnoMark__43_1769299242"/>
+                            <w:bookmarkStart w:id="18" w:name="__UnoMark__43_1769299242"/>
+                            <w:bookmarkEnd w:id="18"/>
+                            <w:r>
+                              <w:rPr>
+                                <w:rFonts w:eastAsia="Times New Roman" w:cs="Times New Roman" w:ascii="Trebuchet MS" w:hAnsi="Trebuchet MS"/>
+                                <w:color w:val="000000"/>
+                              </w:rPr>
+                              <w:t xml:space="preserve">Course Convenor(s):   </w:t>
+                            </w:r>
+                            <w:bookmarkStart w:id="19" w:name="_GoBack1"/>
+                            <w:bookmarkStart w:id="20" w:name="__UnoMark__44_1769299242"/>
+                            <w:bookmarkEnd w:id="19"/>
                             <w:bookmarkEnd w:id="20"/>
-                            <w:r>
-                              <w:rPr>
-                                <w:rFonts w:eastAsia="Times New Roman" w:cs="Times New Roman" w:ascii="Trebuchet MS" w:hAnsi="Trebuchet MS"/>
-                                <w:color w:val="000000"/>
-                              </w:rPr>
-                              <w:t xml:space="preserve">Course Convenor(s):   </w:t>
-                            </w:r>
-                            <w:bookmarkStart w:id="21" w:name="__UnoMark__44_1769299242"/>
-                            <w:bookmarkStart w:id="22" w:name="_GoBack1"/>
-                            <w:bookmarkEnd w:id="21"/>
-                            <w:bookmarkEnd w:id="22"/>
                             <w:r>
                               <w:rPr>
                                 <w:rFonts w:eastAsia="Times New Roman" w:cs="Times New Roman" w:ascii="Trebuchet MS" w:hAnsi="Trebuchet MS"/>
@@ -1136,6 +1072,7 @@
                       <w:tr>
                         <w:trPr>
                           <w:trHeight w:val="736" w:hRule="atLeast"/>
+                          <w:cantSplit w:val="true"/>
                         </w:trPr>
                         <w:tc>
                           <w:tcPr>
@@ -1150,7 +1087,7 @@
                             </w:tcBorders>
                             <w:shd w:fill="auto" w:val="clear"/>
                             <w:tcMar>
-                              <w:left w:w="98" w:type="dxa"/>
+                              <w:left w:w="93" w:type="dxa"/>
                             </w:tcMar>
                           </w:tcPr>
                           <w:p>
@@ -1160,8 +1097,8 @@
                               <w:ind w:right="1059" w:hanging="0"/>
                               <w:rPr/>
                             </w:pPr>
-                            <w:bookmarkStart w:id="23" w:name="__UnoMark__46_1769299242"/>
-                            <w:bookmarkEnd w:id="23"/>
+                            <w:bookmarkStart w:id="21" w:name="__UnoMark__46_1769299242"/>
+                            <w:bookmarkEnd w:id="21"/>
                             <w:r>
                               <w:rPr>
                                 <w:rFonts w:eastAsia="Times New Roman" w:cs="Times New Roman" w:ascii="Trebuchet MS" w:hAnsi="Trebuchet MS"/>
@@ -1169,8 +1106,8 @@
                               </w:rPr>
                               <w:t xml:space="preserve">Term Taught: </w:t>
                             </w:r>
-                            <w:bookmarkStart w:id="24" w:name="__UnoMark__47_1769299242"/>
-                            <w:bookmarkEnd w:id="24"/>
+                            <w:bookmarkStart w:id="22" w:name="__UnoMark__47_1769299242"/>
+                            <w:bookmarkEnd w:id="22"/>
                             <w:r>
                               <w:rPr>
                                 <w:rFonts w:eastAsia="Times New Roman" w:cs="Times New Roman" w:ascii="Trebuchet MS" w:hAnsi="Trebuchet MS"/>
@@ -1184,6 +1121,7 @@
                       <w:tr>
                         <w:trPr>
                           <w:trHeight w:val="736" w:hRule="atLeast"/>
+                          <w:cantSplit w:val="true"/>
                         </w:trPr>
                         <w:tc>
                           <w:tcPr>
@@ -1198,7 +1136,7 @@
                             </w:tcBorders>
                             <w:shd w:fill="auto" w:val="clear"/>
                             <w:tcMar>
-                              <w:left w:w="98" w:type="dxa"/>
+                              <w:left w:w="93" w:type="dxa"/>
                             </w:tcMar>
                           </w:tcPr>
                           <w:p>
@@ -1208,8 +1146,8 @@
                               <w:ind w:right="1059" w:hanging="0"/>
                               <w:rPr/>
                             </w:pPr>
-                            <w:bookmarkStart w:id="25" w:name="__UnoMark__48_1769299242"/>
-                            <w:bookmarkEnd w:id="25"/>
+                            <w:bookmarkStart w:id="23" w:name="__UnoMark__48_1769299242"/>
+                            <w:bookmarkEnd w:id="23"/>
                             <w:r>
                               <w:rPr>
                                 <w:rFonts w:eastAsia="Times New Roman" w:cs="Times New Roman" w:ascii="Trebuchet MS" w:hAnsi="Trebuchet MS"/>
@@ -1280,9 +1218,9 @@
                                 <w:color w:val="000000"/>
                               </w:rPr>
                             </w:pPr>
-                            <w:bookmarkStart w:id="26" w:name="__UnoMark__49_1769299242"/>
-                            <w:bookmarkStart w:id="27" w:name="__UnoMark__49_1769299242"/>
-                            <w:bookmarkEnd w:id="27"/>
+                            <w:bookmarkStart w:id="24" w:name="__UnoMark__49_1769299242"/>
+                            <w:bookmarkStart w:id="25" w:name="__UnoMark__49_1769299242"/>
+                            <w:bookmarkEnd w:id="25"/>
                             <w:r>
                               <w:rPr>
                                 <w:rFonts w:eastAsia="Times New Roman" w:cs="Times New Roman" w:ascii="Trebuchet MS" w:hAnsi="Trebuchet MS"/>
@@ -1295,6 +1233,7 @@
                       <w:tr>
                         <w:trPr>
                           <w:trHeight w:val="736" w:hRule="atLeast"/>
+                          <w:cantSplit w:val="true"/>
                         </w:trPr>
                         <w:tc>
                           <w:tcPr>
@@ -1309,7 +1248,7 @@
                             </w:tcBorders>
                             <w:shd w:fill="auto" w:val="clear"/>
                             <w:tcMar>
-                              <w:left w:w="98" w:type="dxa"/>
+                              <w:left w:w="93" w:type="dxa"/>
                             </w:tcMar>
                           </w:tcPr>
                           <w:p>
@@ -1319,8 +1258,8 @@
                               <w:ind w:right="1059" w:hanging="0"/>
                               <w:rPr/>
                             </w:pPr>
-                            <w:bookmarkStart w:id="28" w:name="__UnoMark__50_1769299242"/>
-                            <w:bookmarkEnd w:id="28"/>
+                            <w:bookmarkStart w:id="26" w:name="__UnoMark__50_1769299242"/>
+                            <w:bookmarkEnd w:id="26"/>
                             <w:r>
                               <w:rPr>
                                 <w:rFonts w:eastAsia="Times New Roman" w:cs="Times New Roman" w:ascii="Trebuchet MS" w:hAnsi="Trebuchet MS"/>
@@ -1348,28 +1287,14 @@
                                 <w:rFonts w:eastAsia="Times New Roman" w:cs="Times New Roman" w:ascii="Trebuchet MS" w:hAnsi="Trebuchet MS"/>
                                 <w:color w:val="000000"/>
                               </w:rPr>
-                              <w:t>reflect</w:t>
+                              <w:t xml:space="preserve">all </w:t>
                             </w:r>
                             <w:r>
                               <w:rPr>
                                 <w:rFonts w:eastAsia="Times New Roman" w:cs="Times New Roman" w:ascii="Trebuchet MS" w:hAnsi="Trebuchet MS"/>
                                 <w:color w:val="000000"/>
                               </w:rPr>
-                              <w:t xml:space="preserve"> generally positive experiences of the course (with one exception – ‘boring, irrelevant, not useful, not focused on my personal research project’). </w:t>
-                            </w:r>
-                            <w:r>
-                              <w:rPr>
-                                <w:rFonts w:eastAsia="Times New Roman" w:cs="Times New Roman" w:ascii="Trebuchet MS" w:hAnsi="Trebuchet MS"/>
-                                <w:color w:val="000000"/>
-                              </w:rPr>
-                              <w:t xml:space="preserve">Students like the project component, the guest visits and the group work. </w:t>
-                            </w:r>
-                            <w:r>
-                              <w:rPr>
-                                <w:rFonts w:eastAsia="Times New Roman" w:cs="Times New Roman" w:ascii="Trebuchet MS" w:hAnsi="Trebuchet MS"/>
-                                <w:color w:val="000000"/>
-                              </w:rPr>
-                              <w:t xml:space="preserve"> </w:t>
+                              <w:t xml:space="preserve">reflect positive experiences of the course (with one exception). Students like the project component, the guest visits and the group work.  </w:t>
                             </w:r>
                           </w:p>
                           <w:p>
@@ -1382,9 +1307,9 @@
                                 <w:color w:val="000000"/>
                               </w:rPr>
                             </w:pPr>
-                            <w:bookmarkStart w:id="29" w:name="__UnoMark__51_1769299242"/>
-                            <w:bookmarkStart w:id="30" w:name="__UnoMark__51_1769299242"/>
-                            <w:bookmarkEnd w:id="30"/>
+                            <w:bookmarkStart w:id="27" w:name="__UnoMark__51_1769299242"/>
+                            <w:bookmarkStart w:id="28" w:name="__UnoMark__51_1769299242"/>
+                            <w:bookmarkEnd w:id="28"/>
                             <w:r>
                               <w:rPr>
                                 <w:rFonts w:eastAsia="Times New Roman" w:cs="Times New Roman" w:ascii="Trebuchet MS" w:hAnsi="Trebuchet MS"/>
@@ -1397,6 +1322,7 @@
                       <w:tr>
                         <w:trPr>
                           <w:trHeight w:val="1232" w:hRule="atLeast"/>
+                          <w:cantSplit w:val="true"/>
                         </w:trPr>
                         <w:tc>
                           <w:tcPr>
@@ -1411,7 +1337,7 @@
                             </w:tcBorders>
                             <w:shd w:fill="auto" w:val="clear"/>
                             <w:tcMar>
-                              <w:left w:w="98" w:type="dxa"/>
+                              <w:left w:w="93" w:type="dxa"/>
                             </w:tcMar>
                           </w:tcPr>
                           <w:p>
@@ -1421,8 +1347,8 @@
                               <w:ind w:right="1059" w:hanging="0"/>
                               <w:rPr/>
                             </w:pPr>
-                            <w:bookmarkStart w:id="31" w:name="__UnoMark__52_1769299242"/>
-                            <w:bookmarkEnd w:id="31"/>
+                            <w:bookmarkStart w:id="29" w:name="__UnoMark__52_1769299242"/>
+                            <w:bookmarkEnd w:id="29"/>
                             <w:r>
                               <w:rPr>
                                 <w:rFonts w:eastAsia="Times New Roman" w:cs="Times New Roman" w:ascii="Trebuchet MS" w:hAnsi="Trebuchet MS"/>
@@ -1454,37 +1380,16 @@
                               <w:pStyle w:val="Normal"/>
                               <w:spacing w:lineRule="auto" w:line="240" w:before="240" w:after="240"/>
                               <w:ind w:right="1059" w:hanging="0"/>
-                              <w:rPr>
-                                <w:rFonts w:ascii="Trebuchet MS" w:hAnsi="Trebuchet MS" w:eastAsia="Times New Roman" w:cs="Times New Roman"/>
-                                <w:color w:val="000000"/>
-                              </w:rPr>
+                              <w:rPr/>
                             </w:pPr>
+                            <w:bookmarkStart w:id="30" w:name="__UnoMark__53_1769299242"/>
+                            <w:bookmarkEnd w:id="30"/>
                             <w:r>
                               <w:rPr>
                                 <w:rFonts w:eastAsia="Times New Roman" w:cs="Times New Roman" w:ascii="Trebuchet MS" w:hAnsi="Trebuchet MS"/>
                                 <w:color w:val="000000"/>
                               </w:rPr>
                               <w:t xml:space="preserve">Students and I really appreciate colleagues (Deville, Meissner, Gilloch, Jensen, Fish) who give up time to be interviewed. But I do have trouble coordinating colleagues visits with course content. </w:t>
-                            </w:r>
-                          </w:p>
-                          <w:p>
-                            <w:pPr>
-                              <w:pStyle w:val="Normal"/>
-                              <w:spacing w:lineRule="auto" w:line="240" w:before="240" w:after="240"/>
-                              <w:ind w:right="1059" w:hanging="0"/>
-                              <w:rPr>
-                                <w:rFonts w:ascii="Trebuchet MS" w:hAnsi="Trebuchet MS" w:eastAsia="Times New Roman" w:cs="Times New Roman"/>
-                                <w:color w:val="000000"/>
-                              </w:rPr>
-                            </w:pPr>
-                            <w:bookmarkStart w:id="32" w:name="__UnoMark__53_1769299242"/>
-                            <w:bookmarkStart w:id="33" w:name="__UnoMark__53_1769299242"/>
-                            <w:bookmarkEnd w:id="33"/>
-                            <w:r>
-                              <w:rPr>
-                                <w:rFonts w:eastAsia="Times New Roman" w:cs="Times New Roman" w:ascii="Trebuchet MS" w:hAnsi="Trebuchet MS"/>
-                                <w:color w:val="000000"/>
-                              </w:rPr>
                             </w:r>
                           </w:p>
                         </w:tc>
@@ -1492,6 +1397,7 @@
                       <w:tr>
                         <w:trPr>
                           <w:trHeight w:val="966" w:hRule="atLeast"/>
+                          <w:cantSplit w:val="true"/>
                         </w:trPr>
                         <w:tc>
                           <w:tcPr>
@@ -1506,7 +1412,7 @@
                             </w:tcBorders>
                             <w:shd w:fill="auto" w:val="clear"/>
                             <w:tcMar>
-                              <w:left w:w="98" w:type="dxa"/>
+                              <w:left w:w="93" w:type="dxa"/>
                             </w:tcMar>
                           </w:tcPr>
                           <w:p>
@@ -1516,8 +1422,8 @@
                               <w:ind w:right="1059" w:hanging="0"/>
                               <w:rPr/>
                             </w:pPr>
-                            <w:bookmarkStart w:id="34" w:name="__UnoMark__54_1769299242"/>
-                            <w:bookmarkEnd w:id="34"/>
+                            <w:bookmarkStart w:id="31" w:name="__UnoMark__54_1769299242"/>
+                            <w:bookmarkEnd w:id="31"/>
                             <w:r>
                               <w:rPr>
                                 <w:rFonts w:eastAsia="Times New Roman" w:cs="Times New Roman" w:ascii="Trebuchet MS" w:hAnsi="Trebuchet MS"/>
@@ -1549,10 +1455,7 @@
                               <w:pStyle w:val="Normal"/>
                               <w:spacing w:lineRule="auto" w:line="240" w:before="240" w:after="240"/>
                               <w:ind w:right="1059" w:hanging="0"/>
-                              <w:rPr>
-                                <w:rFonts w:ascii="Trebuchet MS" w:hAnsi="Trebuchet MS" w:eastAsia="Times New Roman" w:cs="Times New Roman"/>
-                                <w:color w:val="000000"/>
-                              </w:rPr>
+                              <w:rPr/>
                             </w:pPr>
                             <w:r>
                               <w:rPr>
@@ -1561,32 +1464,14 @@
                               </w:rPr>
                               <w:t xml:space="preserve"> </w:t>
                             </w:r>
+                            <w:bookmarkStart w:id="32" w:name="__UnoMark__55_1769299242"/>
+                            <w:bookmarkEnd w:id="32"/>
                             <w:r>
                               <w:rPr>
                                 <w:rFonts w:eastAsia="Times New Roman" w:cs="Times New Roman" w:ascii="Trebuchet MS" w:hAnsi="Trebuchet MS"/>
                                 <w:color w:val="000000"/>
                               </w:rPr>
                               <w:t xml:space="preserve">Although this is ostensibly a methods course, it places a lot of emphasis on engagement with substantial issues in contemporary media and culture. That sometimes poses problems for students new to MCS. </w:t>
-                            </w:r>
-                          </w:p>
-                          <w:p>
-                            <w:pPr>
-                              <w:pStyle w:val="Normal"/>
-                              <w:spacing w:lineRule="auto" w:line="240" w:before="240" w:after="240"/>
-                              <w:ind w:right="1059" w:hanging="0"/>
-                              <w:rPr>
-                                <w:rFonts w:ascii="Trebuchet MS" w:hAnsi="Trebuchet MS" w:eastAsia="Times New Roman" w:cs="Times New Roman"/>
-                                <w:color w:val="000000"/>
-                              </w:rPr>
-                            </w:pPr>
-                            <w:bookmarkStart w:id="35" w:name="__UnoMark__55_1769299242"/>
-                            <w:bookmarkStart w:id="36" w:name="__UnoMark__55_1769299242"/>
-                            <w:bookmarkEnd w:id="36"/>
-                            <w:r>
-                              <w:rPr>
-                                <w:rFonts w:eastAsia="Times New Roman" w:cs="Times New Roman" w:ascii="Trebuchet MS" w:hAnsi="Trebuchet MS"/>
-                                <w:color w:val="000000"/>
-                              </w:rPr>
                             </w:r>
                           </w:p>
                         </w:tc>
@@ -1594,6 +1479,7 @@
                       <w:tr>
                         <w:trPr>
                           <w:trHeight w:val="979" w:hRule="atLeast"/>
+                          <w:cantSplit w:val="true"/>
                         </w:trPr>
                         <w:tc>
                           <w:tcPr>
@@ -1608,7 +1494,7 @@
                             </w:tcBorders>
                             <w:shd w:fill="auto" w:val="clear"/>
                             <w:tcMar>
-                              <w:left w:w="98" w:type="dxa"/>
+                              <w:left w:w="93" w:type="dxa"/>
                             </w:tcMar>
                           </w:tcPr>
                           <w:p>
@@ -1618,14 +1504,14 @@
                               <w:ind w:right="1059" w:hanging="0"/>
                               <w:rPr/>
                             </w:pPr>
-                            <w:bookmarkStart w:id="37" w:name="__UnoMark__56_1769299242"/>
-                            <w:bookmarkEnd w:id="37"/>
+                            <w:bookmarkStart w:id="33" w:name="__UnoMark__56_1769299242"/>
+                            <w:bookmarkEnd w:id="33"/>
                             <w:r>
                               <w:rPr>
                                 <w:rFonts w:eastAsia="Times New Roman" w:cs="Times New Roman" w:ascii="Trebuchet MS" w:hAnsi="Trebuchet MS"/>
                                 <w:color w:val="000000"/>
                               </w:rPr>
-                              <w:t>Comments about teaching issues (lessons learned, examples of good practice, reflections on new LT strategy introduced this year, etc.):</w:t>
+                              <w:t>Comments about teaching issues (lessons learned, examples of good practice, reflections on new LT strategy introduced this year, etc.)</w:t>
                             </w:r>
                           </w:p>
                           <w:p>
@@ -1633,10 +1519,7 @@
                               <w:pStyle w:val="Normal"/>
                               <w:spacing w:lineRule="auto" w:line="240" w:before="240" w:after="240"/>
                               <w:ind w:right="1059" w:hanging="0"/>
-                              <w:rPr>
-                                <w:rFonts w:ascii="Trebuchet MS" w:hAnsi="Trebuchet MS" w:eastAsia="Times New Roman" w:cs="Times New Roman"/>
-                                <w:color w:val="000000"/>
-                              </w:rPr>
+                              <w:rPr/>
                             </w:pPr>
                             <w:r>
                               <w:rPr>
@@ -1644,25 +1527,6 @@
                                 <w:color w:val="000000"/>
                               </w:rPr>
                               <w:t xml:space="preserve">The best idea I had for the course this year was to unilaterally asssign group research topics, and to assign them all the same topic. In past years, I’ve allowed them to choose their own, and they’ve often floundered. This year I just set a single topic – fake news – and all the groups worked on it in different ways. That become a key part of the course experience – groups could see how other groups were developing research question or their methodology, and they seemed to learn quite a bit from that. Not sure if this is generalizable. </w:t>
-                            </w:r>
-                          </w:p>
-                          <w:p>
-                            <w:pPr>
-                              <w:pStyle w:val="Normal"/>
-                              <w:spacing w:lineRule="auto" w:line="240" w:before="240" w:after="240"/>
-                              <w:ind w:right="1059" w:hanging="0"/>
-                              <w:rPr>
-                                <w:rFonts w:ascii="Trebuchet MS" w:hAnsi="Trebuchet MS" w:eastAsia="Times New Roman" w:cs="Times New Roman"/>
-                                <w:color w:val="000000"/>
-                                <w:u w:val="single"/>
-                              </w:rPr>
-                            </w:pPr>
-                            <w:r>
-                              <w:rPr>
-                                <w:rFonts w:eastAsia="Times New Roman" w:cs="Times New Roman" w:ascii="Trebuchet MS" w:hAnsi="Trebuchet MS"/>
-                                <w:color w:val="000000"/>
-                                <w:u w:val="single"/>
-                              </w:rPr>
                             </w:r>
                           </w:p>
                         </w:tc>
@@ -1672,10 +1536,14 @@
                       <w:pPr>
                         <w:pStyle w:val="FrameContents"/>
                         <w:spacing w:before="0" w:after="200"/>
-                        <w:rPr/>
+                        <w:rPr>
+                          <w:color w:val="000000"/>
+                        </w:rPr>
                       </w:pPr>
                       <w:r>
-                        <w:rPr/>
+                        <w:rPr>
+                          <w:color w:val="000000"/>
+                        </w:rPr>
                       </w:r>
                     </w:p>
                   </w:txbxContent>
